--- a/Word Files/Print/Pattern Generation.docx
+++ b/Word Files/Print/Pattern Generation.docx
@@ -28,6 +28,19 @@
     </w:p>
     <w:p>
       <w:pPr>
+        <w:jc w:val="center"/>
+        <w:rPr>
+          <w:rFonts w:ascii="Times New Roman" w:eastAsia="Times New Roman" w:hAnsi="Times New Roman" w:cs="Times New Roman"/>
+          <w:b/>
+          <w:color w:val="000000" w:themeColor="text1"/>
+          <w:sz w:val="32"/>
+          <w:szCs w:val="28"/>
+          <w:u w:val="single"/>
+        </w:rPr>
+      </w:pPr>
+    </w:p>
+    <w:p>
+      <w:pPr>
         <w:rPr>
           <w:rFonts w:ascii="Times New Roman" w:eastAsia="Times New Roman" w:hAnsi="Times New Roman" w:cs="Times New Roman"/>
           <w:b/>
@@ -53,41 +66,29 @@
       <w:pPr>
         <w:rPr>
           <w:rFonts w:ascii="Times New Roman" w:eastAsia="Times New Roman" w:hAnsi="Times New Roman" w:cs="Times New Roman"/>
-          <w:b/>
           <w:color w:val="000000" w:themeColor="text1"/>
           <w:sz w:val="28"/>
           <w:szCs w:val="28"/>
-          <w:u w:val="single"/>
-        </w:rPr>
-      </w:pPr>
-    </w:p>
-    <w:p>
-      <w:pPr>
+        </w:rPr>
+      </w:pPr>
+      <w:r>
         <w:rPr>
           <w:rFonts w:ascii="Times New Roman" w:eastAsia="Times New Roman" w:hAnsi="Times New Roman" w:cs="Times New Roman"/>
           <w:color w:val="000000" w:themeColor="text1"/>
           <w:sz w:val="28"/>
           <w:szCs w:val="28"/>
         </w:rPr>
-      </w:pPr>
-      <w:r>
+        <w:t>Write a program to generate the following pattern by accepting number of rows as per run time input.</w:t>
+      </w:r>
+    </w:p>
+    <w:p>
+      <w:pPr>
         <w:rPr>
           <w:rFonts w:ascii="Times New Roman" w:eastAsia="Times New Roman" w:hAnsi="Times New Roman" w:cs="Times New Roman"/>
           <w:color w:val="000000" w:themeColor="text1"/>
           <w:sz w:val="28"/>
           <w:szCs w:val="28"/>
         </w:rPr>
-        <w:t>Write a program to generate the following pattern by accepting number of rows as per run time input.</w:t>
-      </w:r>
-    </w:p>
-    <w:p>
-      <w:pPr>
-        <w:rPr>
-          <w:rFonts w:ascii="Times New Roman" w:eastAsia="Times New Roman" w:hAnsi="Times New Roman" w:cs="Times New Roman"/>
-          <w:color w:val="000000" w:themeColor="text1"/>
-          <w:sz w:val="28"/>
-          <w:szCs w:val="28"/>
-        </w:rPr>
       </w:pPr>
     </w:p>
     <w:p>
@@ -115,226 +116,205 @@
       <w:pPr>
         <w:rPr>
           <w:rFonts w:ascii="Times New Roman" w:hAnsi="Times New Roman" w:cs="Times New Roman"/>
+          <w:sz w:val="24"/>
+          <w:szCs w:val="24"/>
+        </w:rPr>
+      </w:pPr>
+      <w:r>
+        <w:rPr>
+          <w:rFonts w:ascii="Times New Roman" w:hAnsi="Times New Roman" w:cs="Times New Roman"/>
+          <w:sz w:val="24"/>
+          <w:szCs w:val="24"/>
+        </w:rPr>
+        <w:t xml:space="preserve">for </w:t>
+      </w:r>
+      <w:proofErr w:type="spellStart"/>
+      <w:r>
+        <w:rPr>
+          <w:rFonts w:ascii="Times New Roman" w:hAnsi="Times New Roman" w:cs="Times New Roman"/>
+          <w:sz w:val="24"/>
+          <w:szCs w:val="24"/>
+        </w:rPr>
+        <w:t>i</w:t>
+      </w:r>
+      <w:proofErr w:type="spellEnd"/>
+      <w:r>
+        <w:rPr>
+          <w:rFonts w:ascii="Times New Roman" w:hAnsi="Times New Roman" w:cs="Times New Roman"/>
+          <w:sz w:val="24"/>
+          <w:szCs w:val="24"/>
+        </w:rPr>
+        <w:t xml:space="preserve"> in </w:t>
+      </w:r>
+      <w:proofErr w:type="gramStart"/>
+      <w:r>
+        <w:rPr>
+          <w:rFonts w:ascii="Times New Roman" w:hAnsi="Times New Roman" w:cs="Times New Roman"/>
+          <w:sz w:val="24"/>
+          <w:szCs w:val="24"/>
+        </w:rPr>
+        <w:t>range(</w:t>
+      </w:r>
+      <w:proofErr w:type="gramEnd"/>
+      <w:r>
+        <w:rPr>
+          <w:rFonts w:ascii="Times New Roman" w:hAnsi="Times New Roman" w:cs="Times New Roman"/>
+          <w:sz w:val="24"/>
+          <w:szCs w:val="24"/>
+        </w:rPr>
+        <w:t>1,int(input('Enter no. of rows: '))+1):</w:t>
+      </w:r>
+    </w:p>
+    <w:p>
+      <w:pPr>
+        <w:rPr>
+          <w:rFonts w:ascii="Times New Roman" w:hAnsi="Times New Roman" w:cs="Times New Roman"/>
+          <w:sz w:val="24"/>
+          <w:szCs w:val="24"/>
+        </w:rPr>
+      </w:pPr>
+      <w:r>
+        <w:rPr>
+          <w:rFonts w:ascii="Times New Roman" w:hAnsi="Times New Roman" w:cs="Times New Roman"/>
+          <w:sz w:val="24"/>
+          <w:szCs w:val="24"/>
+        </w:rPr>
+        <w:t xml:space="preserve">    for j in range(</w:t>
+      </w:r>
+      <w:proofErr w:type="spellStart"/>
+      <w:r>
+        <w:rPr>
+          <w:rFonts w:ascii="Times New Roman" w:hAnsi="Times New Roman" w:cs="Times New Roman"/>
+          <w:sz w:val="24"/>
+          <w:szCs w:val="24"/>
+        </w:rPr>
+        <w:t>i</w:t>
+      </w:r>
+      <w:proofErr w:type="spellEnd"/>
+      <w:r>
+        <w:rPr>
+          <w:rFonts w:ascii="Times New Roman" w:hAnsi="Times New Roman" w:cs="Times New Roman"/>
+          <w:sz w:val="24"/>
+          <w:szCs w:val="24"/>
+        </w:rPr>
+        <w:t>):</w:t>
+      </w:r>
+    </w:p>
+    <w:p>
+      <w:pPr>
+        <w:rPr>
+          <w:rFonts w:ascii="Times New Roman" w:hAnsi="Times New Roman" w:cs="Times New Roman"/>
+          <w:sz w:val="24"/>
+          <w:szCs w:val="24"/>
+        </w:rPr>
+      </w:pPr>
+      <w:r>
+        <w:rPr>
+          <w:rFonts w:ascii="Times New Roman" w:hAnsi="Times New Roman" w:cs="Times New Roman"/>
+          <w:sz w:val="24"/>
+          <w:szCs w:val="24"/>
+        </w:rPr>
+        <w:t xml:space="preserve">        print(chr(64</w:t>
+      </w:r>
+      <w:r>
+        <w:rPr>
+          <w:rFonts w:ascii="Times New Roman" w:hAnsi="Times New Roman" w:cs="Times New Roman"/>
+          <w:sz w:val="24"/>
+          <w:szCs w:val="24"/>
+        </w:rPr>
+        <w:t>+i</w:t>
+      </w:r>
+      <w:proofErr w:type="gramStart"/>
+      <w:r>
+        <w:rPr>
+          <w:rFonts w:ascii="Times New Roman" w:hAnsi="Times New Roman" w:cs="Times New Roman"/>
+          <w:sz w:val="24"/>
+          <w:szCs w:val="24"/>
+        </w:rPr>
+        <w:t>),end</w:t>
+      </w:r>
+      <w:proofErr w:type="gramEnd"/>
+      <w:r>
+        <w:rPr>
+          <w:rFonts w:ascii="Times New Roman" w:hAnsi="Times New Roman" w:cs="Times New Roman"/>
+          <w:sz w:val="24"/>
+          <w:szCs w:val="24"/>
+        </w:rPr>
+        <w:t>='')</w:t>
+      </w:r>
+    </w:p>
+    <w:p>
+      <w:pPr>
+        <w:rPr>
+          <w:rFonts w:ascii="Times New Roman" w:hAnsi="Times New Roman" w:cs="Times New Roman"/>
+          <w:sz w:val="24"/>
+          <w:szCs w:val="24"/>
+        </w:rPr>
+      </w:pPr>
+      <w:r>
+        <w:rPr>
+          <w:rFonts w:ascii="Times New Roman" w:hAnsi="Times New Roman" w:cs="Times New Roman"/>
+          <w:sz w:val="24"/>
+          <w:szCs w:val="24"/>
+        </w:rPr>
+        <w:t xml:space="preserve">    </w:t>
+      </w:r>
+      <w:proofErr w:type="gramStart"/>
+      <w:r>
+        <w:rPr>
+          <w:rFonts w:ascii="Times New Roman" w:hAnsi="Times New Roman" w:cs="Times New Roman"/>
+          <w:sz w:val="24"/>
+          <w:szCs w:val="24"/>
+        </w:rPr>
+        <w:t>print(</w:t>
+      </w:r>
+      <w:proofErr w:type="gramEnd"/>
+      <w:r>
+        <w:rPr>
+          <w:rFonts w:ascii="Times New Roman" w:hAnsi="Times New Roman" w:cs="Times New Roman"/>
+          <w:sz w:val="24"/>
+          <w:szCs w:val="24"/>
+        </w:rPr>
+        <w:t>)</w:t>
+      </w:r>
+    </w:p>
+    <w:p>
+      <w:pPr>
+        <w:rPr>
+          <w:rFonts w:ascii="Times New Roman" w:hAnsi="Times New Roman" w:cs="Times New Roman"/>
+          <w:sz w:val="24"/>
+          <w:szCs w:val="24"/>
+        </w:rPr>
+      </w:pPr>
+    </w:p>
+    <w:p>
+      <w:pPr>
+        <w:rPr>
+          <w:rFonts w:ascii="Times New Roman" w:hAnsi="Times New Roman" w:cs="Times New Roman"/>
+          <w:sz w:val="28"/>
+          <w:szCs w:val="24"/>
+          <w:u w:val="single"/>
+        </w:rPr>
+      </w:pPr>
+      <w:r>
+        <w:rPr>
+          <w:rFonts w:ascii="Times New Roman" w:hAnsi="Times New Roman" w:cs="Times New Roman"/>
           <w:b/>
           <w:sz w:val="28"/>
-          <w:szCs w:val="28"/>
+          <w:szCs w:val="24"/>
           <w:u w:val="single"/>
         </w:rPr>
-      </w:pPr>
-    </w:p>
-    <w:p>
-      <w:pPr>
-        <w:rPr>
-          <w:rFonts w:ascii="Times New Roman" w:hAnsi="Times New Roman" w:cs="Times New Roman"/>
-          <w:sz w:val="24"/>
-          <w:szCs w:val="24"/>
-        </w:rPr>
-      </w:pPr>
-      <w:r>
-        <w:rPr>
-          <w:rFonts w:ascii="Times New Roman" w:hAnsi="Times New Roman" w:cs="Times New Roman"/>
-          <w:sz w:val="24"/>
-          <w:szCs w:val="24"/>
-        </w:rPr>
-        <w:t xml:space="preserve">for </w:t>
-      </w:r>
-      <w:proofErr w:type="spellStart"/>
-      <w:r>
-        <w:rPr>
-          <w:rFonts w:ascii="Times New Roman" w:hAnsi="Times New Roman" w:cs="Times New Roman"/>
-          <w:sz w:val="24"/>
-          <w:szCs w:val="24"/>
-        </w:rPr>
-        <w:t>i</w:t>
-      </w:r>
-      <w:proofErr w:type="spellEnd"/>
-      <w:r>
-        <w:rPr>
-          <w:rFonts w:ascii="Times New Roman" w:hAnsi="Times New Roman" w:cs="Times New Roman"/>
-          <w:sz w:val="24"/>
-          <w:szCs w:val="24"/>
-        </w:rPr>
-        <w:t xml:space="preserve"> in </w:t>
-      </w:r>
-      <w:proofErr w:type="gramStart"/>
-      <w:r>
-        <w:rPr>
-          <w:rFonts w:ascii="Times New Roman" w:hAnsi="Times New Roman" w:cs="Times New Roman"/>
-          <w:sz w:val="24"/>
-          <w:szCs w:val="24"/>
-        </w:rPr>
-        <w:t>range(</w:t>
-      </w:r>
-      <w:proofErr w:type="gramEnd"/>
-      <w:r>
-        <w:rPr>
-          <w:rFonts w:ascii="Times New Roman" w:hAnsi="Times New Roman" w:cs="Times New Roman"/>
-          <w:sz w:val="24"/>
-          <w:szCs w:val="24"/>
-        </w:rPr>
-        <w:t>1,int(input('Enter no. of rows: '))+1):</w:t>
-      </w:r>
-    </w:p>
-    <w:p>
-      <w:pPr>
-        <w:rPr>
-          <w:rFonts w:ascii="Times New Roman" w:hAnsi="Times New Roman" w:cs="Times New Roman"/>
-          <w:sz w:val="24"/>
-          <w:szCs w:val="24"/>
-        </w:rPr>
-      </w:pPr>
-      <w:r>
-        <w:rPr>
-          <w:rFonts w:ascii="Times New Roman" w:hAnsi="Times New Roman" w:cs="Times New Roman"/>
-          <w:sz w:val="24"/>
-          <w:szCs w:val="24"/>
-        </w:rPr>
-        <w:t xml:space="preserve">    for j in range(</w:t>
-      </w:r>
-      <w:proofErr w:type="spellStart"/>
-      <w:r>
-        <w:rPr>
-          <w:rFonts w:ascii="Times New Roman" w:hAnsi="Times New Roman" w:cs="Times New Roman"/>
-          <w:sz w:val="24"/>
-          <w:szCs w:val="24"/>
-        </w:rPr>
-        <w:t>i</w:t>
-      </w:r>
-      <w:proofErr w:type="spellEnd"/>
-      <w:r>
-        <w:rPr>
-          <w:rFonts w:ascii="Times New Roman" w:hAnsi="Times New Roman" w:cs="Times New Roman"/>
-          <w:sz w:val="24"/>
-          <w:szCs w:val="24"/>
-        </w:rPr>
-        <w:t>):</w:t>
-      </w:r>
-    </w:p>
-    <w:p>
-      <w:pPr>
-        <w:rPr>
-          <w:rFonts w:ascii="Times New Roman" w:hAnsi="Times New Roman" w:cs="Times New Roman"/>
-          <w:sz w:val="24"/>
-          <w:szCs w:val="24"/>
-        </w:rPr>
-      </w:pPr>
-      <w:r>
-        <w:rPr>
-          <w:rFonts w:ascii="Times New Roman" w:hAnsi="Times New Roman" w:cs="Times New Roman"/>
-          <w:sz w:val="24"/>
-          <w:szCs w:val="24"/>
-        </w:rPr>
-        <w:t xml:space="preserve">        print(chr(64</w:t>
-      </w:r>
-      <w:r>
-        <w:rPr>
-          <w:rFonts w:ascii="Times New Roman" w:hAnsi="Times New Roman" w:cs="Times New Roman"/>
-          <w:sz w:val="24"/>
-          <w:szCs w:val="24"/>
-        </w:rPr>
-        <w:t>+i</w:t>
-      </w:r>
-      <w:proofErr w:type="gramStart"/>
-      <w:r>
-        <w:rPr>
-          <w:rFonts w:ascii="Times New Roman" w:hAnsi="Times New Roman" w:cs="Times New Roman"/>
-          <w:sz w:val="24"/>
-          <w:szCs w:val="24"/>
-        </w:rPr>
-        <w:t>),end</w:t>
-      </w:r>
-      <w:proofErr w:type="gramEnd"/>
-      <w:r>
-        <w:rPr>
-          <w:rFonts w:ascii="Times New Roman" w:hAnsi="Times New Roman" w:cs="Times New Roman"/>
-          <w:sz w:val="24"/>
-          <w:szCs w:val="24"/>
-        </w:rPr>
-        <w:t>='')</w:t>
-      </w:r>
-    </w:p>
-    <w:p>
-      <w:pPr>
-        <w:rPr>
-          <w:rFonts w:ascii="Times New Roman" w:hAnsi="Times New Roman" w:cs="Times New Roman"/>
-          <w:sz w:val="24"/>
-          <w:szCs w:val="24"/>
-        </w:rPr>
-      </w:pPr>
-      <w:r>
-        <w:rPr>
-          <w:rFonts w:ascii="Times New Roman" w:hAnsi="Times New Roman" w:cs="Times New Roman"/>
-          <w:sz w:val="24"/>
-          <w:szCs w:val="24"/>
-        </w:rPr>
-        <w:t xml:space="preserve">    </w:t>
-      </w:r>
-      <w:proofErr w:type="gramStart"/>
-      <w:r>
-        <w:rPr>
-          <w:rFonts w:ascii="Times New Roman" w:hAnsi="Times New Roman" w:cs="Times New Roman"/>
-          <w:sz w:val="24"/>
-          <w:szCs w:val="24"/>
-        </w:rPr>
-        <w:t>print(</w:t>
-      </w:r>
-      <w:proofErr w:type="gramEnd"/>
-      <w:r>
-        <w:rPr>
-          <w:rFonts w:ascii="Times New Roman" w:hAnsi="Times New Roman" w:cs="Times New Roman"/>
-          <w:sz w:val="24"/>
-          <w:szCs w:val="24"/>
-        </w:rPr>
-        <w:t>)</w:t>
-      </w:r>
-    </w:p>
-    <w:p>
-      <w:pPr>
-        <w:rPr>
-          <w:rFonts w:ascii="Times New Roman" w:hAnsi="Times New Roman" w:cs="Times New Roman"/>
-          <w:sz w:val="24"/>
-          <w:szCs w:val="24"/>
-        </w:rPr>
-      </w:pPr>
-    </w:p>
-    <w:p>
-      <w:pPr>
+        <w:t>OUTPUT</w:t>
+      </w:r>
+      <w:r>
         <w:rPr>
           <w:rFonts w:ascii="Times New Roman" w:hAnsi="Times New Roman" w:cs="Times New Roman"/>
           <w:sz w:val="28"/>
           <w:szCs w:val="24"/>
           <w:u w:val="single"/>
         </w:rPr>
-      </w:pPr>
-      <w:r>
-        <w:rPr>
-          <w:rFonts w:ascii="Times New Roman" w:hAnsi="Times New Roman" w:cs="Times New Roman"/>
-          <w:b/>
-          <w:sz w:val="28"/>
-          <w:szCs w:val="24"/>
-          <w:u w:val="single"/>
-        </w:rPr>
-        <w:t>OUTPUT</w:t>
-      </w:r>
-      <w:r>
-        <w:rPr>
-          <w:rFonts w:ascii="Times New Roman" w:hAnsi="Times New Roman" w:cs="Times New Roman"/>
-          <w:sz w:val="28"/>
-          <w:szCs w:val="24"/>
-          <w:u w:val="single"/>
-        </w:rPr>
         <w:t>:</w:t>
       </w:r>
-    </w:p>
-    <w:p>
-      <w:pPr>
-        <w:rPr>
-          <w:rFonts w:ascii="Times New Roman" w:hAnsi="Times New Roman" w:cs="Times New Roman"/>
-          <w:sz w:val="28"/>
-          <w:szCs w:val="24"/>
-          <w:u w:val="single"/>
-        </w:rPr>
-      </w:pPr>
     </w:p>
     <w:p>
       <w:pPr>
@@ -571,6 +551,7 @@
     <w:lsdException w:name="HTML Sample" w:semiHidden="1" w:unhideWhenUsed="1"/>
     <w:lsdException w:name="HTML Typewriter" w:semiHidden="1" w:unhideWhenUsed="1"/>
     <w:lsdException w:name="HTML Variable" w:semiHidden="1" w:unhideWhenUsed="1"/>
+    <w:lsdException w:name="Normal Table" w:semiHidden="1" w:unhideWhenUsed="1"/>
     <w:lsdException w:name="annotation subject" w:semiHidden="1" w:unhideWhenUsed="1"/>
     <w:lsdException w:name="No List" w:semiHidden="1" w:unhideWhenUsed="1"/>
     <w:lsdException w:name="Outline List 1" w:semiHidden="1" w:unhideWhenUsed="1"/>
@@ -613,8 +594,11 @@
     <w:lsdException w:name="Table Contemporary" w:semiHidden="1" w:unhideWhenUsed="1"/>
     <w:lsdException w:name="Table Elegant" w:semiHidden="1" w:unhideWhenUsed="1"/>
     <w:lsdException w:name="Table Professional" w:semiHidden="1" w:unhideWhenUsed="1"/>
+    <w:lsdException w:name="Table Subtle 1" w:semiHidden="1" w:unhideWhenUsed="1"/>
     <w:lsdException w:name="Table Subtle 2" w:semiHidden="1" w:unhideWhenUsed="1"/>
     <w:lsdException w:name="Table Web 1" w:semiHidden="1" w:unhideWhenUsed="1"/>
+    <w:lsdException w:name="Table Web 2" w:semiHidden="1" w:unhideWhenUsed="1"/>
+    <w:lsdException w:name="Table Web 3" w:semiHidden="1" w:unhideWhenUsed="1"/>
     <w:lsdException w:name="Balloon Text" w:semiHidden="1" w:unhideWhenUsed="1"/>
     <w:lsdException w:name="Table Grid" w:uiPriority="39"/>
     <w:lsdException w:name="Table Theme" w:semiHidden="1" w:unhideWhenUsed="1"/>
